--- a/CW1 Report.docx
+++ b/CW1 Report.docx
@@ -8,23 +8,281 @@
         <w:jc w:val="center"/>
         <w:rPr>
           <w:u w:val="single"/>
-          <w:lang w:val="en-US"/>
         </w:rPr>
       </w:pPr>
       <w:r>
         <w:rPr>
           <w:u w:val="single"/>
-          <w:lang w:val="en-US"/>
         </w:rPr>
-        <w:t>CW1 Report</w:t>
-      </w:r>
-    </w:p>
-    <w:p>
-      <w:pPr>
-        <w:rPr>
-          <w:lang w:val="en-US"/>
-        </w:rPr>
-      </w:pPr>
+        <w:t>Prototype Report v1 (Coursework 1)</w:t>
+      </w:r>
+    </w:p>
+    <w:p>
+      <w:pPr>
+        <w:pStyle w:val="Heading1"/>
+      </w:pPr>
+      <w:r>
+        <w:t xml:space="preserve">1) </w:t>
+      </w:r>
+      <w:r>
+        <w:t>Summary</w:t>
+      </w:r>
+    </w:p>
+    <w:p>
+      <w:pPr>
+        <w:pStyle w:val="Heading1"/>
+      </w:pPr>
+      <w:r>
+        <w:t xml:space="preserve">2) </w:t>
+      </w:r>
+      <w:r>
+        <w:t>Project Description and Requirements</w:t>
+      </w:r>
+    </w:p>
+    <w:p>
+      <w:pPr>
+        <w:pStyle w:val="Heading2"/>
+      </w:pPr>
+      <w:r>
+        <w:t xml:space="preserve">2.1 </w:t>
+      </w:r>
+      <w:r>
+        <w:t>Problem Context</w:t>
+      </w:r>
+    </w:p>
+    <w:p>
+      <w:pPr>
+        <w:pStyle w:val="Heading2"/>
+      </w:pPr>
+      <w:r>
+        <w:t xml:space="preserve">2.2 </w:t>
+      </w:r>
+      <w:r>
+        <w:t>Aims and Objectives</w:t>
+      </w:r>
+    </w:p>
+    <w:p>
+      <w:pPr>
+        <w:pStyle w:val="Heading2"/>
+      </w:pPr>
+      <w:r>
+        <w:t>2.3 User Profiles</w:t>
+      </w:r>
+    </w:p>
+    <w:p>
+      <w:pPr>
+        <w:pStyle w:val="Heading2"/>
+      </w:pPr>
+      <w:r>
+        <w:t>2.4 Functional Requirements</w:t>
+      </w:r>
+    </w:p>
+    <w:p>
+      <w:pPr>
+        <w:pStyle w:val="Heading2"/>
+      </w:pPr>
+      <w:r>
+        <w:t>2.5 Non-Functional Requirements</w:t>
+      </w:r>
+    </w:p>
+    <w:p>
+      <w:pPr>
+        <w:pStyle w:val="Heading2"/>
+      </w:pPr>
+      <w:r>
+        <w:t>2.6 Success Criteria</w:t>
+      </w:r>
+    </w:p>
+    <w:p>
+      <w:pPr>
+        <w:pStyle w:val="Heading1"/>
+      </w:pPr>
+      <w:r>
+        <w:t xml:space="preserve">3) </w:t>
+      </w:r>
+      <w:r>
+        <w:t>System Architecture</w:t>
+      </w:r>
+    </w:p>
+    <w:p>
+      <w:pPr>
+        <w:pStyle w:val="Heading2"/>
+      </w:pPr>
+      <w:r>
+        <w:t>3.1 Architecture Overview</w:t>
+      </w:r>
+    </w:p>
+    <w:p>
+      <w:pPr>
+        <w:pStyle w:val="Heading2"/>
+      </w:pPr>
+      <w:r>
+        <w:t>3.2 Design Decisions and Limitations</w:t>
+      </w:r>
+    </w:p>
+    <w:p>
+      <w:pPr>
+        <w:pStyle w:val="Heading1"/>
+      </w:pPr>
+      <w:r>
+        <w:t xml:space="preserve">4) </w:t>
+      </w:r>
+      <w:r>
+        <w:t>Data Model and Dataset Description</w:t>
+      </w:r>
+    </w:p>
+    <w:p>
+      <w:pPr>
+        <w:pStyle w:val="Heading2"/>
+      </w:pPr>
+      <w:r>
+        <w:t>4.1 Data Model for Exhibits</w:t>
+      </w:r>
+    </w:p>
+    <w:p>
+      <w:pPr>
+        <w:pStyle w:val="Heading2"/>
+      </w:pPr>
+      <w:r>
+        <w:t>4.2 Quiz Data</w:t>
+      </w:r>
+    </w:p>
+    <w:p>
+      <w:pPr>
+        <w:pStyle w:val="Heading2"/>
+      </w:pPr>
+      <w:r>
+        <w:t xml:space="preserve">4.2 </w:t>
+      </w:r>
+      <w:r>
+        <w:t>Dataset</w:t>
+      </w:r>
+    </w:p>
+    <w:p>
+      <w:pPr>
+        <w:pStyle w:val="Heading1"/>
+      </w:pPr>
+      <w:r>
+        <w:t xml:space="preserve">5) </w:t>
+      </w:r>
+      <w:r>
+        <w:t>Reflective Interaction and Design</w:t>
+      </w:r>
+    </w:p>
+    <w:p>
+      <w:pPr>
+        <w:pStyle w:val="Heading2"/>
+      </w:pPr>
+      <w:r>
+        <w:t>5.1 Quiz Design</w:t>
+      </w:r>
+    </w:p>
+    <w:p>
+      <w:pPr>
+        <w:pStyle w:val="Heading2"/>
+      </w:pPr>
+      <w:r>
+        <w:t xml:space="preserve">5.2 </w:t>
+      </w:r>
+      <w:r>
+        <w:t>Game Approach</w:t>
+      </w:r>
+    </w:p>
+    <w:p>
+      <w:pPr>
+        <w:pStyle w:val="Heading1"/>
+      </w:pPr>
+      <w:r>
+        <w:t xml:space="preserve">6) </w:t>
+      </w:r>
+      <w:r>
+        <w:t>Evaluation Plan (Initial)</w:t>
+      </w:r>
+    </w:p>
+    <w:p>
+      <w:pPr>
+        <w:pStyle w:val="Heading2"/>
+      </w:pPr>
+      <w:r>
+        <w:t xml:space="preserve">6.1 </w:t>
+      </w:r>
+      <w:r>
+        <w:t>Success Measures</w:t>
+      </w:r>
+    </w:p>
+    <w:p>
+      <w:pPr>
+        <w:pStyle w:val="Heading2"/>
+      </w:pPr>
+      <w:r>
+        <w:t xml:space="preserve">6.2 </w:t>
+      </w:r>
+      <w:r>
+        <w:t>How Data Was Collected</w:t>
+      </w:r>
+    </w:p>
+    <w:p>
+      <w:pPr>
+        <w:pStyle w:val="Heading1"/>
+      </w:pPr>
+      <w:r>
+        <w:t xml:space="preserve">7) </w:t>
+      </w:r>
+      <w:r>
+        <w:t>Risk Register</w:t>
+      </w:r>
+    </w:p>
+    <w:p>
+      <w:pPr>
+        <w:pStyle w:val="Heading1"/>
+      </w:pPr>
+      <w:r>
+        <w:t xml:space="preserve">8) </w:t>
+      </w:r>
+      <w:r>
+        <w:t>Ethical and Legal Considerations</w:t>
+      </w:r>
+    </w:p>
+    <w:p>
+      <w:pPr>
+        <w:pStyle w:val="Heading1"/>
+      </w:pPr>
+      <w:r>
+        <w:t xml:space="preserve">9) </w:t>
+      </w:r>
+      <w:r>
+        <w:t>Project Management and Team Process</w:t>
+      </w:r>
+    </w:p>
+    <w:p>
+      <w:pPr>
+        <w:pStyle w:val="Heading2"/>
+      </w:pPr>
+      <w:r>
+        <w:t>9.1 Team Roles and Responsibilities</w:t>
+      </w:r>
+    </w:p>
+    <w:p>
+      <w:pPr>
+        <w:pStyle w:val="Heading2"/>
+      </w:pPr>
+      <w:r>
+        <w:t xml:space="preserve">9.2 </w:t>
+      </w:r>
+      <w:r>
+        <w:t>Scrum Board</w:t>
+      </w:r>
+    </w:p>
+    <w:p>
+      <w:pPr>
+        <w:pStyle w:val="Heading1"/>
+      </w:pPr>
+      <w:r>
+        <w:t xml:space="preserve">10) </w:t>
+      </w:r>
+      <w:r>
+        <w:t>Current Status and Next Steps</w:t>
+      </w:r>
     </w:p>
     <w:sectPr>
       <w:pgSz w:w="11906" w:h="16838"/>
@@ -34,6 +292,379 @@
     </w:sectPr>
   </w:body>
 </w:document>
+</file>
+
+<file path=word/numbering.xml><?xml version="1.0" encoding="utf-8"?>
+<w:numbering xmlns:wpc="http://schemas.microsoft.com/office/word/2010/wordprocessingCanvas" xmlns:cx="http://schemas.microsoft.com/office/drawing/2014/chartex" xmlns:cx1="http://schemas.microsoft.com/office/drawing/2015/9/8/chartex" xmlns:cx2="http://schemas.microsoft.com/office/drawing/2015/10/21/chartex" xmlns:cx3="http://schemas.microsoft.com/office/drawing/2016/5/9/chartex" xmlns:cx4="http://schemas.microsoft.com/office/drawing/2016/5/10/chartex" xmlns:cx5="http://schemas.microsoft.com/office/drawing/2016/5/11/chartex" xmlns:cx6="http://schemas.microsoft.com/office/drawing/2016/5/12/chartex" xmlns:cx7="http://schemas.microsoft.com/office/drawing/2016/5/13/chartex" xmlns:cx8="http://schemas.microsoft.com/office/drawing/2016/5/14/chartex" xmlns:mc="http://schemas.openxmlformats.org/markup-compatibility/2006" xmlns:aink="http://schemas.microsoft.com/office/drawing/2016/ink" xmlns:am3d="http://schemas.microsoft.com/office/drawing/2017/model3d" xmlns:o="urn:schemas-microsoft-com:office:office" xmlns:r="http://schemas.openxmlformats.org/officeDocument/2006/relationships" xmlns:m="http://schemas.openxmlformats.org/officeDocument/2006/math" xmlns:v="urn:schemas-microsoft-com:vml" xmlns:wp14="http://schemas.microsoft.com/office/word/2010/wordprocessingDrawing" xmlns:wp="http://schemas.openxmlformats.org/drawingml/2006/wordprocessingDrawing" xmlns:w10="urn:schemas-microsoft-com:office:word" xmlns:w="http://schemas.openxmlformats.org/wordprocessingml/2006/main" xmlns:w14="http://schemas.microsoft.com/office/word/2010/wordml" xmlns:w15="http://schemas.microsoft.com/office/word/2012/wordml" xmlns:w16cex="http://schemas.microsoft.com/office/word/2018/wordml/cex" xmlns:w16cid="http://schemas.microsoft.com/office/word/2016/wordml/cid" xmlns:w16="http://schemas.microsoft.com/office/word/2018/wordml" xmlns:w16sdtdh="http://schemas.microsoft.com/office/word/2020/wordml/sdtdatahash" xmlns:w16se="http://schemas.microsoft.com/office/word/2015/wordml/symex" xmlns:wpg="http://schemas.microsoft.com/office/word/2010/wordprocessingGroup" xmlns:wpi="http://schemas.microsoft.com/office/word/2010/wordprocessingInk" xmlns:wne="http://schemas.microsoft.com/office/word/2006/wordml" xmlns:wps="http://schemas.microsoft.com/office/word/2010/wordprocessingShape" mc:Ignorable="w14 w15 w16se w16cid w16 w16cex w16sdtdh wp14">
+  <w:abstractNum w:abstractNumId="0" w15:restartNumberingAfterBreak="0">
+    <w:nsid w:val="111F0427"/>
+    <w:multiLevelType w:val="hybridMultilevel"/>
+    <w:tmpl w:val="BEF8A5CC"/>
+    <w:lvl w:ilvl="0" w:tplc="08090011">
+      <w:start w:val="1"/>
+      <w:numFmt w:val="decimal"/>
+      <w:lvlText w:val="%1)"/>
+      <w:lvlJc w:val="left"/>
+      <w:pPr>
+        <w:ind w:left="720" w:hanging="360"/>
+      </w:pPr>
+      <w:rPr>
+        <w:rFonts w:hint="default"/>
+      </w:rPr>
+    </w:lvl>
+    <w:lvl w:ilvl="1" w:tplc="08090019" w:tentative="1">
+      <w:start w:val="1"/>
+      <w:numFmt w:val="lowerLetter"/>
+      <w:lvlText w:val="%2."/>
+      <w:lvlJc w:val="left"/>
+      <w:pPr>
+        <w:ind w:left="1440" w:hanging="360"/>
+      </w:pPr>
+    </w:lvl>
+    <w:lvl w:ilvl="2" w:tplc="0809001B" w:tentative="1">
+      <w:start w:val="1"/>
+      <w:numFmt w:val="lowerRoman"/>
+      <w:lvlText w:val="%3."/>
+      <w:lvlJc w:val="right"/>
+      <w:pPr>
+        <w:ind w:left="2160" w:hanging="180"/>
+      </w:pPr>
+    </w:lvl>
+    <w:lvl w:ilvl="3" w:tplc="0809000F" w:tentative="1">
+      <w:start w:val="1"/>
+      <w:numFmt w:val="decimal"/>
+      <w:lvlText w:val="%4."/>
+      <w:lvlJc w:val="left"/>
+      <w:pPr>
+        <w:ind w:left="2880" w:hanging="360"/>
+      </w:pPr>
+    </w:lvl>
+    <w:lvl w:ilvl="4" w:tplc="08090019" w:tentative="1">
+      <w:start w:val="1"/>
+      <w:numFmt w:val="lowerLetter"/>
+      <w:lvlText w:val="%5."/>
+      <w:lvlJc w:val="left"/>
+      <w:pPr>
+        <w:ind w:left="3600" w:hanging="360"/>
+      </w:pPr>
+    </w:lvl>
+    <w:lvl w:ilvl="5" w:tplc="0809001B" w:tentative="1">
+      <w:start w:val="1"/>
+      <w:numFmt w:val="lowerRoman"/>
+      <w:lvlText w:val="%6."/>
+      <w:lvlJc w:val="right"/>
+      <w:pPr>
+        <w:ind w:left="4320" w:hanging="180"/>
+      </w:pPr>
+    </w:lvl>
+    <w:lvl w:ilvl="6" w:tplc="0809000F" w:tentative="1">
+      <w:start w:val="1"/>
+      <w:numFmt w:val="decimal"/>
+      <w:lvlText w:val="%7."/>
+      <w:lvlJc w:val="left"/>
+      <w:pPr>
+        <w:ind w:left="5040" w:hanging="360"/>
+      </w:pPr>
+    </w:lvl>
+    <w:lvl w:ilvl="7" w:tplc="08090019" w:tentative="1">
+      <w:start w:val="1"/>
+      <w:numFmt w:val="lowerLetter"/>
+      <w:lvlText w:val="%8."/>
+      <w:lvlJc w:val="left"/>
+      <w:pPr>
+        <w:ind w:left="5760" w:hanging="360"/>
+      </w:pPr>
+    </w:lvl>
+    <w:lvl w:ilvl="8" w:tplc="0809001B" w:tentative="1">
+      <w:start w:val="1"/>
+      <w:numFmt w:val="lowerRoman"/>
+      <w:lvlText w:val="%9."/>
+      <w:lvlJc w:val="right"/>
+      <w:pPr>
+        <w:ind w:left="6480" w:hanging="180"/>
+      </w:pPr>
+    </w:lvl>
+  </w:abstractNum>
+  <w:abstractNum w:abstractNumId="1" w15:restartNumberingAfterBreak="0">
+    <w:nsid w:val="2AFD5763"/>
+    <w:multiLevelType w:val="hybridMultilevel"/>
+    <w:tmpl w:val="78D647A6"/>
+    <w:lvl w:ilvl="0" w:tplc="08090011">
+      <w:start w:val="1"/>
+      <w:numFmt w:val="decimal"/>
+      <w:lvlText w:val="%1)"/>
+      <w:lvlJc w:val="left"/>
+      <w:pPr>
+        <w:ind w:left="720" w:hanging="360"/>
+      </w:pPr>
+      <w:rPr>
+        <w:rFonts w:hint="default"/>
+      </w:rPr>
+    </w:lvl>
+    <w:lvl w:ilvl="1" w:tplc="08090019" w:tentative="1">
+      <w:start w:val="1"/>
+      <w:numFmt w:val="lowerLetter"/>
+      <w:lvlText w:val="%2."/>
+      <w:lvlJc w:val="left"/>
+      <w:pPr>
+        <w:ind w:left="1440" w:hanging="360"/>
+      </w:pPr>
+    </w:lvl>
+    <w:lvl w:ilvl="2" w:tplc="0809001B" w:tentative="1">
+      <w:start w:val="1"/>
+      <w:numFmt w:val="lowerRoman"/>
+      <w:lvlText w:val="%3."/>
+      <w:lvlJc w:val="right"/>
+      <w:pPr>
+        <w:ind w:left="2160" w:hanging="180"/>
+      </w:pPr>
+    </w:lvl>
+    <w:lvl w:ilvl="3" w:tplc="0809000F" w:tentative="1">
+      <w:start w:val="1"/>
+      <w:numFmt w:val="decimal"/>
+      <w:lvlText w:val="%4."/>
+      <w:lvlJc w:val="left"/>
+      <w:pPr>
+        <w:ind w:left="2880" w:hanging="360"/>
+      </w:pPr>
+    </w:lvl>
+    <w:lvl w:ilvl="4" w:tplc="08090019" w:tentative="1">
+      <w:start w:val="1"/>
+      <w:numFmt w:val="lowerLetter"/>
+      <w:lvlText w:val="%5."/>
+      <w:lvlJc w:val="left"/>
+      <w:pPr>
+        <w:ind w:left="3600" w:hanging="360"/>
+      </w:pPr>
+    </w:lvl>
+    <w:lvl w:ilvl="5" w:tplc="0809001B" w:tentative="1">
+      <w:start w:val="1"/>
+      <w:numFmt w:val="lowerRoman"/>
+      <w:lvlText w:val="%6."/>
+      <w:lvlJc w:val="right"/>
+      <w:pPr>
+        <w:ind w:left="4320" w:hanging="180"/>
+      </w:pPr>
+    </w:lvl>
+    <w:lvl w:ilvl="6" w:tplc="0809000F" w:tentative="1">
+      <w:start w:val="1"/>
+      <w:numFmt w:val="decimal"/>
+      <w:lvlText w:val="%7."/>
+      <w:lvlJc w:val="left"/>
+      <w:pPr>
+        <w:ind w:left="5040" w:hanging="360"/>
+      </w:pPr>
+    </w:lvl>
+    <w:lvl w:ilvl="7" w:tplc="08090019" w:tentative="1">
+      <w:start w:val="1"/>
+      <w:numFmt w:val="lowerLetter"/>
+      <w:lvlText w:val="%8."/>
+      <w:lvlJc w:val="left"/>
+      <w:pPr>
+        <w:ind w:left="5760" w:hanging="360"/>
+      </w:pPr>
+    </w:lvl>
+    <w:lvl w:ilvl="8" w:tplc="0809001B" w:tentative="1">
+      <w:start w:val="1"/>
+      <w:numFmt w:val="lowerRoman"/>
+      <w:lvlText w:val="%9."/>
+      <w:lvlJc w:val="right"/>
+      <w:pPr>
+        <w:ind w:left="6480" w:hanging="180"/>
+      </w:pPr>
+    </w:lvl>
+  </w:abstractNum>
+  <w:abstractNum w:abstractNumId="2" w15:restartNumberingAfterBreak="0">
+    <w:nsid w:val="74AA70E7"/>
+    <w:multiLevelType w:val="hybridMultilevel"/>
+    <w:tmpl w:val="C2282088"/>
+    <w:lvl w:ilvl="0" w:tplc="08090011">
+      <w:start w:val="1"/>
+      <w:numFmt w:val="decimal"/>
+      <w:lvlText w:val="%1)"/>
+      <w:lvlJc w:val="left"/>
+      <w:pPr>
+        <w:ind w:left="720" w:hanging="360"/>
+      </w:pPr>
+      <w:rPr>
+        <w:rFonts w:hint="default"/>
+      </w:rPr>
+    </w:lvl>
+    <w:lvl w:ilvl="1" w:tplc="08090019" w:tentative="1">
+      <w:start w:val="1"/>
+      <w:numFmt w:val="lowerLetter"/>
+      <w:lvlText w:val="%2."/>
+      <w:lvlJc w:val="left"/>
+      <w:pPr>
+        <w:ind w:left="1440" w:hanging="360"/>
+      </w:pPr>
+    </w:lvl>
+    <w:lvl w:ilvl="2" w:tplc="0809001B" w:tentative="1">
+      <w:start w:val="1"/>
+      <w:numFmt w:val="lowerRoman"/>
+      <w:lvlText w:val="%3."/>
+      <w:lvlJc w:val="right"/>
+      <w:pPr>
+        <w:ind w:left="2160" w:hanging="180"/>
+      </w:pPr>
+    </w:lvl>
+    <w:lvl w:ilvl="3" w:tplc="0809000F" w:tentative="1">
+      <w:start w:val="1"/>
+      <w:numFmt w:val="decimal"/>
+      <w:lvlText w:val="%4."/>
+      <w:lvlJc w:val="left"/>
+      <w:pPr>
+        <w:ind w:left="2880" w:hanging="360"/>
+      </w:pPr>
+    </w:lvl>
+    <w:lvl w:ilvl="4" w:tplc="08090019" w:tentative="1">
+      <w:start w:val="1"/>
+      <w:numFmt w:val="lowerLetter"/>
+      <w:lvlText w:val="%5."/>
+      <w:lvlJc w:val="left"/>
+      <w:pPr>
+        <w:ind w:left="3600" w:hanging="360"/>
+      </w:pPr>
+    </w:lvl>
+    <w:lvl w:ilvl="5" w:tplc="0809001B" w:tentative="1">
+      <w:start w:val="1"/>
+      <w:numFmt w:val="lowerRoman"/>
+      <w:lvlText w:val="%6."/>
+      <w:lvlJc w:val="right"/>
+      <w:pPr>
+        <w:ind w:left="4320" w:hanging="180"/>
+      </w:pPr>
+    </w:lvl>
+    <w:lvl w:ilvl="6" w:tplc="0809000F" w:tentative="1">
+      <w:start w:val="1"/>
+      <w:numFmt w:val="decimal"/>
+      <w:lvlText w:val="%7."/>
+      <w:lvlJc w:val="left"/>
+      <w:pPr>
+        <w:ind w:left="5040" w:hanging="360"/>
+      </w:pPr>
+    </w:lvl>
+    <w:lvl w:ilvl="7" w:tplc="08090019" w:tentative="1">
+      <w:start w:val="1"/>
+      <w:numFmt w:val="lowerLetter"/>
+      <w:lvlText w:val="%8."/>
+      <w:lvlJc w:val="left"/>
+      <w:pPr>
+        <w:ind w:left="5760" w:hanging="360"/>
+      </w:pPr>
+    </w:lvl>
+    <w:lvl w:ilvl="8" w:tplc="0809001B" w:tentative="1">
+      <w:start w:val="1"/>
+      <w:numFmt w:val="lowerRoman"/>
+      <w:lvlText w:val="%9."/>
+      <w:lvlJc w:val="right"/>
+      <w:pPr>
+        <w:ind w:left="6480" w:hanging="180"/>
+      </w:pPr>
+    </w:lvl>
+  </w:abstractNum>
+  <w:abstractNum w:abstractNumId="3" w15:restartNumberingAfterBreak="0">
+    <w:nsid w:val="754A6996"/>
+    <w:multiLevelType w:val="hybridMultilevel"/>
+    <w:tmpl w:val="72B650F0"/>
+    <w:lvl w:ilvl="0" w:tplc="0809000F">
+      <w:start w:val="1"/>
+      <w:numFmt w:val="decimal"/>
+      <w:lvlText w:val="%1."/>
+      <w:lvlJc w:val="left"/>
+      <w:pPr>
+        <w:ind w:left="720" w:hanging="360"/>
+      </w:pPr>
+      <w:rPr>
+        <w:rFonts w:hint="default"/>
+      </w:rPr>
+    </w:lvl>
+    <w:lvl w:ilvl="1" w:tplc="08090019" w:tentative="1">
+      <w:start w:val="1"/>
+      <w:numFmt w:val="lowerLetter"/>
+      <w:lvlText w:val="%2."/>
+      <w:lvlJc w:val="left"/>
+      <w:pPr>
+        <w:ind w:left="1440" w:hanging="360"/>
+      </w:pPr>
+    </w:lvl>
+    <w:lvl w:ilvl="2" w:tplc="0809001B" w:tentative="1">
+      <w:start w:val="1"/>
+      <w:numFmt w:val="lowerRoman"/>
+      <w:lvlText w:val="%3."/>
+      <w:lvlJc w:val="right"/>
+      <w:pPr>
+        <w:ind w:left="2160" w:hanging="180"/>
+      </w:pPr>
+    </w:lvl>
+    <w:lvl w:ilvl="3" w:tplc="0809000F" w:tentative="1">
+      <w:start w:val="1"/>
+      <w:numFmt w:val="decimal"/>
+      <w:lvlText w:val="%4."/>
+      <w:lvlJc w:val="left"/>
+      <w:pPr>
+        <w:ind w:left="2880" w:hanging="360"/>
+      </w:pPr>
+    </w:lvl>
+    <w:lvl w:ilvl="4" w:tplc="08090019" w:tentative="1">
+      <w:start w:val="1"/>
+      <w:numFmt w:val="lowerLetter"/>
+      <w:lvlText w:val="%5."/>
+      <w:lvlJc w:val="left"/>
+      <w:pPr>
+        <w:ind w:left="3600" w:hanging="360"/>
+      </w:pPr>
+    </w:lvl>
+    <w:lvl w:ilvl="5" w:tplc="0809001B" w:tentative="1">
+      <w:start w:val="1"/>
+      <w:numFmt w:val="lowerRoman"/>
+      <w:lvlText w:val="%6."/>
+      <w:lvlJc w:val="right"/>
+      <w:pPr>
+        <w:ind w:left="4320" w:hanging="180"/>
+      </w:pPr>
+    </w:lvl>
+    <w:lvl w:ilvl="6" w:tplc="0809000F" w:tentative="1">
+      <w:start w:val="1"/>
+      <w:numFmt w:val="decimal"/>
+      <w:lvlText w:val="%7."/>
+      <w:lvlJc w:val="left"/>
+      <w:pPr>
+        <w:ind w:left="5040" w:hanging="360"/>
+      </w:pPr>
+    </w:lvl>
+    <w:lvl w:ilvl="7" w:tplc="08090019" w:tentative="1">
+      <w:start w:val="1"/>
+      <w:numFmt w:val="lowerLetter"/>
+      <w:lvlText w:val="%8."/>
+      <w:lvlJc w:val="left"/>
+      <w:pPr>
+        <w:ind w:left="5760" w:hanging="360"/>
+      </w:pPr>
+    </w:lvl>
+    <w:lvl w:ilvl="8" w:tplc="0809001B" w:tentative="1">
+      <w:start w:val="1"/>
+      <w:numFmt w:val="lowerRoman"/>
+      <w:lvlText w:val="%9."/>
+      <w:lvlJc w:val="right"/>
+      <w:pPr>
+        <w:ind w:left="6480" w:hanging="180"/>
+      </w:pPr>
+    </w:lvl>
+  </w:abstractNum>
+  <w:num w:numId="1">
+    <w:abstractNumId w:val="3"/>
+  </w:num>
+  <w:num w:numId="2">
+    <w:abstractNumId w:val="1"/>
+  </w:num>
+  <w:num w:numId="3">
+    <w:abstractNumId w:val="2"/>
+  </w:num>
+  <w:num w:numId="4">
+    <w:abstractNumId w:val="0"/>
+  </w:num>
+</w:numbering>
 </file>
 
 <file path=word/styles.xml><?xml version="1.0" encoding="utf-8"?>
@@ -435,6 +1066,49 @@
     <w:name w:val="Normal"/>
     <w:qFormat/>
   </w:style>
+  <w:style w:type="paragraph" w:styleId="Heading1">
+    <w:name w:val="heading 1"/>
+    <w:basedOn w:val="Normal"/>
+    <w:next w:val="Normal"/>
+    <w:link w:val="Heading1Char"/>
+    <w:uiPriority w:val="9"/>
+    <w:qFormat/>
+    <w:rsid w:val="00367962"/>
+    <w:pPr>
+      <w:keepNext/>
+      <w:keepLines/>
+      <w:spacing w:before="240" w:after="0"/>
+      <w:outlineLvl w:val="0"/>
+    </w:pPr>
+    <w:rPr>
+      <w:rFonts w:asciiTheme="majorHAnsi" w:eastAsiaTheme="majorEastAsia" w:hAnsiTheme="majorHAnsi" w:cstheme="majorBidi"/>
+      <w:color w:val="2F5496" w:themeColor="accent1" w:themeShade="BF"/>
+      <w:sz w:val="32"/>
+      <w:szCs w:val="32"/>
+    </w:rPr>
+  </w:style>
+  <w:style w:type="paragraph" w:styleId="Heading2">
+    <w:name w:val="heading 2"/>
+    <w:basedOn w:val="Normal"/>
+    <w:next w:val="Normal"/>
+    <w:link w:val="Heading2Char"/>
+    <w:uiPriority w:val="9"/>
+    <w:unhideWhenUsed/>
+    <w:qFormat/>
+    <w:rsid w:val="00757EE7"/>
+    <w:pPr>
+      <w:keepNext/>
+      <w:keepLines/>
+      <w:spacing w:before="40" w:after="0"/>
+      <w:outlineLvl w:val="1"/>
+    </w:pPr>
+    <w:rPr>
+      <w:rFonts w:asciiTheme="majorHAnsi" w:eastAsiaTheme="majorEastAsia" w:hAnsiTheme="majorHAnsi" w:cstheme="majorBidi"/>
+      <w:color w:val="2F5496" w:themeColor="accent1" w:themeShade="BF"/>
+      <w:sz w:val="26"/>
+      <w:szCs w:val="26"/>
+    </w:rPr>
+  </w:style>
   <w:style w:type="character" w:default="1" w:styleId="DefaultParagraphFont">
     <w:name w:val="Default Paragraph Font"/>
     <w:uiPriority w:val="1"/>
@@ -494,6 +1168,32 @@
       <w:kern w:val="28"/>
       <w:sz w:val="56"/>
       <w:szCs w:val="56"/>
+    </w:rPr>
+  </w:style>
+  <w:style w:type="character" w:customStyle="1" w:styleId="Heading1Char">
+    <w:name w:val="Heading 1 Char"/>
+    <w:basedOn w:val="DefaultParagraphFont"/>
+    <w:link w:val="Heading1"/>
+    <w:uiPriority w:val="9"/>
+    <w:rsid w:val="00367962"/>
+    <w:rPr>
+      <w:rFonts w:asciiTheme="majorHAnsi" w:eastAsiaTheme="majorEastAsia" w:hAnsiTheme="majorHAnsi" w:cstheme="majorBidi"/>
+      <w:color w:val="2F5496" w:themeColor="accent1" w:themeShade="BF"/>
+      <w:sz w:val="32"/>
+      <w:szCs w:val="32"/>
+    </w:rPr>
+  </w:style>
+  <w:style w:type="character" w:customStyle="1" w:styleId="Heading2Char">
+    <w:name w:val="Heading 2 Char"/>
+    <w:basedOn w:val="DefaultParagraphFont"/>
+    <w:link w:val="Heading2"/>
+    <w:uiPriority w:val="9"/>
+    <w:rsid w:val="00757EE7"/>
+    <w:rPr>
+      <w:rFonts w:asciiTheme="majorHAnsi" w:eastAsiaTheme="majorEastAsia" w:hAnsiTheme="majorHAnsi" w:cstheme="majorBidi"/>
+      <w:color w:val="2F5496" w:themeColor="accent1" w:themeShade="BF"/>
+      <w:sz w:val="26"/>
+      <w:szCs w:val="26"/>
     </w:rPr>
   </w:style>
 </w:styles>

--- a/CW1 Report.docx
+++ b/CW1 Report.docx
@@ -29,6 +29,12 @@
       </w:r>
     </w:p>
     <w:p>
+      <w:r>
+        <w:t>The AI Failures Museum…</w:t>
+      </w:r>
+    </w:p>
+    <w:p/>
+    <w:p>
       <w:pPr>
         <w:pStyle w:val="Heading1"/>
       </w:pPr>
@@ -93,6 +99,7 @@
         <w:t>2.6 Success Criteria</w:t>
       </w:r>
     </w:p>
+    <w:p/>
     <w:p>
       <w:pPr>
         <w:pStyle w:val="Heading1"/>
@@ -117,9 +124,24 @@
         <w:pStyle w:val="Heading2"/>
       </w:pPr>
       <w:r>
-        <w:t>3.2 Design Decisions and Limitations</w:t>
-      </w:r>
-    </w:p>
+        <w:t>3.2 Component Diagram</w:t>
+      </w:r>
+    </w:p>
+    <w:p>
+      <w:pPr>
+        <w:pStyle w:val="Heading2"/>
+      </w:pPr>
+      <w:r>
+        <w:t>3.</w:t>
+      </w:r>
+      <w:r>
+        <w:t>3</w:t>
+      </w:r>
+      <w:r>
+        <w:t xml:space="preserve"> Design Decisions and Limitations</w:t>
+      </w:r>
+    </w:p>
+    <w:p/>
     <w:p>
       <w:pPr>
         <w:pStyle w:val="Heading1"/>
@@ -158,6 +180,7 @@
         <w:t>Dataset</w:t>
       </w:r>
     </w:p>
+    <w:p/>
     <w:p>
       <w:pPr>
         <w:pStyle w:val="Heading1"/>
@@ -188,6 +211,7 @@
         <w:t>Game Approach</w:t>
       </w:r>
     </w:p>
+    <w:p/>
     <w:p>
       <w:pPr>
         <w:pStyle w:val="Heading1"/>
@@ -221,6 +245,7 @@
         <w:t>How Data Was Collected</w:t>
       </w:r>
     </w:p>
+    <w:p/>
     <w:p>
       <w:pPr>
         <w:pStyle w:val="Heading1"/>
@@ -232,17 +257,20 @@
         <w:t>Risk Register</w:t>
       </w:r>
     </w:p>
+    <w:p/>
     <w:p>
       <w:pPr>
         <w:pStyle w:val="Heading1"/>
       </w:pPr>
       <w:r>
+        <w:lastRenderedPageBreak/>
         <w:t xml:space="preserve">8) </w:t>
       </w:r>
       <w:r>
         <w:t>Ethical and Legal Considerations</w:t>
       </w:r>
     </w:p>
+    <w:p/>
     <w:p>
       <w:pPr>
         <w:pStyle w:val="Heading1"/>
@@ -273,6 +301,7 @@
         <w:t>Scrum Board</w:t>
       </w:r>
     </w:p>
+    <w:p/>
     <w:p>
       <w:pPr>
         <w:pStyle w:val="Heading1"/>
@@ -284,6 +313,7 @@
         <w:t>Current Status and Next Steps</w:t>
       </w:r>
     </w:p>
+    <w:p/>
     <w:sectPr>
       <w:pgSz w:w="11906" w:h="16838"/>
       <w:pgMar w:top="1440" w:right="1440" w:bottom="1440" w:left="1440" w:header="708" w:footer="708" w:gutter="0"/>

--- a/CW1 Report.docx
+++ b/CW1 Report.docx
@@ -30,7 +30,66 @@
     </w:p>
     <w:p>
       <w:r>
-        <w:t>The AI Failures Museum…</w:t>
+        <w:t>The AI Failures Museum</w:t>
+      </w:r>
+      <w:r>
+        <w:t xml:space="preserve"> is a web-based application </w:t>
+      </w:r>
+      <w:r>
+        <w:t xml:space="preserve">that presents various exhibits of failures, limitations or misuses of </w:t>
+      </w:r>
+      <w:r>
+        <w:t xml:space="preserve">AI-supported systems. The idea of this Museum is to highlight </w:t>
+      </w:r>
+      <w:r>
+        <w:t>the faults in previous AI systems and</w:t>
+      </w:r>
+      <w:r>
+        <w:t xml:space="preserve"> provide learning techniques such as quizzes to help educate more on how these issues came to be.</w:t>
+      </w:r>
+      <w:r>
+        <w:t xml:space="preserve"> AI failures </w:t>
+      </w:r>
+      <w:r>
+        <w:t xml:space="preserve">is a problem because as the advancement of AI is resulting it in being more </w:t>
+      </w:r>
+      <w:r>
+        <w:t xml:space="preserve">prominent </w:t>
+      </w:r>
+      <w:r>
+        <w:t>in</w:t>
+      </w:r>
+      <w:r>
+        <w:t xml:space="preserve"> every day life, more aspects are being affected</w:t>
+      </w:r>
+      <w:r>
+        <w:t xml:space="preserve"> such as businesses.</w:t>
+      </w:r>
+      <w:r>
+        <w:t xml:space="preserve"> </w:t>
+      </w:r>
+      <w:r>
+        <w:t xml:space="preserve"> </w:t>
+      </w:r>
+    </w:p>
+    <w:p>
+      <w:r>
+        <w:t>(What prototype does now)</w:t>
+      </w:r>
+    </w:p>
+    <w:p>
+      <w:r>
+        <w:t>(Users and Benefits)</w:t>
+      </w:r>
+    </w:p>
+    <w:p>
+      <w:r>
+        <w:t>(Risks and Limitations)</w:t>
+      </w:r>
+    </w:p>
+    <w:p>
+      <w:r>
+        <w:t>(Next Steps)</w:t>
       </w:r>
     </w:p>
     <w:p/>
@@ -186,6 +245,7 @@
         <w:pStyle w:val="Heading1"/>
       </w:pPr>
       <w:r>
+        <w:lastRenderedPageBreak/>
         <w:t xml:space="preserve">5) </w:t>
       </w:r>
       <w:r>
@@ -263,7 +323,6 @@
         <w:pStyle w:val="Heading1"/>
       </w:pPr>
       <w:r>
-        <w:lastRenderedPageBreak/>
         <w:t xml:space="preserve">8) </w:t>
       </w:r>
       <w:r>
@@ -290,6 +349,1191 @@
         <w:t>9.1 Team Roles and Responsibilities</w:t>
       </w:r>
     </w:p>
+    <w:p>
+      <w:pPr>
+        <w:rPr>
+          <w:sz w:val="24"/>
+          <w:szCs w:val="24"/>
+          <w:lang w:val="en-US"/>
+        </w:rPr>
+      </w:pPr>
+      <w:r>
+        <w:rPr>
+          <w:b/>
+          <w:bCs/>
+          <w:sz w:val="24"/>
+          <w:szCs w:val="24"/>
+          <w:lang w:val="en-US"/>
+        </w:rPr>
+        <w:t xml:space="preserve">Project Lead </w:t>
+      </w:r>
+      <w:r>
+        <w:rPr>
+          <w:sz w:val="24"/>
+          <w:szCs w:val="24"/>
+          <w:lang w:val="en-US"/>
+        </w:rPr>
+        <w:t>= Dom</w:t>
+      </w:r>
+    </w:p>
+    <w:p>
+      <w:pPr>
+        <w:rPr>
+          <w:sz w:val="24"/>
+          <w:szCs w:val="24"/>
+          <w:lang w:val="en-US"/>
+        </w:rPr>
+      </w:pPr>
+      <w:r>
+        <w:rPr>
+          <w:b/>
+          <w:bCs/>
+          <w:sz w:val="24"/>
+          <w:szCs w:val="24"/>
+          <w:lang w:val="en-US"/>
+        </w:rPr>
+        <w:t>Technical Lead</w:t>
+      </w:r>
+      <w:r>
+        <w:rPr>
+          <w:b/>
+          <w:bCs/>
+          <w:sz w:val="24"/>
+          <w:szCs w:val="24"/>
+          <w:lang w:val="en-US"/>
+        </w:rPr>
+        <w:t xml:space="preserve"> </w:t>
+      </w:r>
+      <w:r>
+        <w:rPr>
+          <w:sz w:val="24"/>
+          <w:szCs w:val="24"/>
+          <w:lang w:val="en-US"/>
+        </w:rPr>
+        <w:t>= Alex</w:t>
+      </w:r>
+    </w:p>
+    <w:p>
+      <w:pPr>
+        <w:rPr>
+          <w:sz w:val="24"/>
+          <w:szCs w:val="24"/>
+          <w:lang w:val="en-US"/>
+        </w:rPr>
+      </w:pPr>
+      <w:r>
+        <w:rPr>
+          <w:b/>
+          <w:bCs/>
+          <w:sz w:val="24"/>
+          <w:szCs w:val="24"/>
+          <w:lang w:val="en-US"/>
+        </w:rPr>
+        <w:t>Software Developer</w:t>
+      </w:r>
+      <w:r>
+        <w:rPr>
+          <w:b/>
+          <w:bCs/>
+          <w:sz w:val="24"/>
+          <w:szCs w:val="24"/>
+          <w:lang w:val="en-US"/>
+        </w:rPr>
+        <w:t xml:space="preserve"> </w:t>
+      </w:r>
+      <w:r>
+        <w:rPr>
+          <w:sz w:val="24"/>
+          <w:szCs w:val="24"/>
+          <w:lang w:val="en-US"/>
+        </w:rPr>
+        <w:t>= Leo</w:t>
+      </w:r>
+    </w:p>
+    <w:p>
+      <w:pPr>
+        <w:rPr>
+          <w:sz w:val="24"/>
+          <w:szCs w:val="24"/>
+          <w:lang w:val="en-US"/>
+        </w:rPr>
+      </w:pPr>
+      <w:r>
+        <w:rPr>
+          <w:b/>
+          <w:bCs/>
+          <w:sz w:val="24"/>
+          <w:szCs w:val="24"/>
+          <w:lang w:val="en-US"/>
+        </w:rPr>
+        <w:t>Data/ML Lead</w:t>
+      </w:r>
+      <w:r>
+        <w:rPr>
+          <w:b/>
+          <w:bCs/>
+          <w:sz w:val="24"/>
+          <w:szCs w:val="24"/>
+          <w:lang w:val="en-US"/>
+        </w:rPr>
+        <w:t xml:space="preserve"> </w:t>
+      </w:r>
+      <w:r>
+        <w:rPr>
+          <w:sz w:val="24"/>
+          <w:szCs w:val="24"/>
+          <w:lang w:val="en-US"/>
+        </w:rPr>
+        <w:t>= Jimi</w:t>
+      </w:r>
+    </w:p>
+    <w:p>
+      <w:pPr>
+        <w:rPr>
+          <w:sz w:val="24"/>
+          <w:szCs w:val="24"/>
+          <w:lang w:val="en-US"/>
+        </w:rPr>
+      </w:pPr>
+      <w:r>
+        <w:rPr>
+          <w:b/>
+          <w:bCs/>
+          <w:sz w:val="24"/>
+          <w:szCs w:val="24"/>
+          <w:lang w:val="en-US"/>
+        </w:rPr>
+        <w:t>UI Designers</w:t>
+      </w:r>
+      <w:r>
+        <w:rPr>
+          <w:b/>
+          <w:bCs/>
+          <w:sz w:val="24"/>
+          <w:szCs w:val="24"/>
+          <w:lang w:val="en-US"/>
+        </w:rPr>
+        <w:t xml:space="preserve"> </w:t>
+      </w:r>
+      <w:r>
+        <w:rPr>
+          <w:sz w:val="24"/>
+          <w:szCs w:val="24"/>
+          <w:lang w:val="en-US"/>
+        </w:rPr>
+        <w:t>= Coco</w:t>
+      </w:r>
+    </w:p>
+    <w:p>
+      <w:pPr>
+        <w:rPr>
+          <w:sz w:val="24"/>
+          <w:szCs w:val="24"/>
+          <w:lang w:val="en-US"/>
+        </w:rPr>
+      </w:pPr>
+      <w:r>
+        <w:rPr>
+          <w:b/>
+          <w:bCs/>
+          <w:sz w:val="24"/>
+          <w:szCs w:val="24"/>
+          <w:lang w:val="en-US"/>
+        </w:rPr>
+        <w:t>Testing</w:t>
+      </w:r>
+      <w:r>
+        <w:rPr>
+          <w:b/>
+          <w:bCs/>
+          <w:sz w:val="24"/>
+          <w:szCs w:val="24"/>
+          <w:lang w:val="en-US"/>
+        </w:rPr>
+        <w:t xml:space="preserve"> &amp; DevOps </w:t>
+      </w:r>
+      <w:r>
+        <w:rPr>
+          <w:sz w:val="24"/>
+          <w:szCs w:val="24"/>
+          <w:lang w:val="en-US"/>
+        </w:rPr>
+        <w:t>= Sam</w:t>
+      </w:r>
+    </w:p>
+    <w:p>
+      <w:pPr>
+        <w:rPr>
+          <w:sz w:val="24"/>
+          <w:szCs w:val="24"/>
+          <w:lang w:val="en-US"/>
+        </w:rPr>
+      </w:pPr>
+      <w:r>
+        <w:rPr>
+          <w:b/>
+          <w:bCs/>
+          <w:sz w:val="24"/>
+          <w:szCs w:val="24"/>
+          <w:lang w:val="en-US"/>
+        </w:rPr>
+        <w:t>Documentation</w:t>
+      </w:r>
+      <w:r>
+        <w:rPr>
+          <w:b/>
+          <w:bCs/>
+          <w:sz w:val="24"/>
+          <w:szCs w:val="24"/>
+          <w:lang w:val="en-US"/>
+        </w:rPr>
+        <w:t xml:space="preserve"> </w:t>
+      </w:r>
+      <w:r>
+        <w:rPr>
+          <w:sz w:val="24"/>
+          <w:szCs w:val="24"/>
+          <w:lang w:val="en-US"/>
+        </w:rPr>
+        <w:t xml:space="preserve">= Dylan </w:t>
+      </w:r>
+    </w:p>
+    <w:tbl>
+      <w:tblPr>
+        <w:tblStyle w:val="TableGrid"/>
+        <w:tblW w:w="0" w:type="auto"/>
+        <w:tblLook w:val="04A0" w:firstRow="1" w:lastRow="0" w:firstColumn="1" w:lastColumn="0" w:noHBand="0" w:noVBand="1"/>
+      </w:tblPr>
+      <w:tblGrid>
+        <w:gridCol w:w="1612"/>
+        <w:gridCol w:w="914"/>
+        <w:gridCol w:w="737"/>
+        <w:gridCol w:w="1061"/>
+        <w:gridCol w:w="1047"/>
+        <w:gridCol w:w="1039"/>
+        <w:gridCol w:w="963"/>
+        <w:gridCol w:w="1643"/>
+      </w:tblGrid>
+      <w:tr>
+        <w:tc>
+          <w:tcPr>
+            <w:tcW w:w="1127" w:type="dxa"/>
+          </w:tcPr>
+          <w:p>
+            <w:pPr>
+              <w:rPr>
+                <w:b/>
+                <w:bCs/>
+                <w:u w:val="single"/>
+              </w:rPr>
+            </w:pPr>
+            <w:r>
+              <w:rPr>
+                <w:b/>
+                <w:bCs/>
+                <w:u w:val="single"/>
+              </w:rPr>
+              <w:t xml:space="preserve">Task </w:t>
+            </w:r>
+          </w:p>
+        </w:tc>
+        <w:tc>
+          <w:tcPr>
+            <w:tcW w:w="1127" w:type="dxa"/>
+          </w:tcPr>
+          <w:p>
+            <w:pPr>
+              <w:rPr>
+                <w:b/>
+                <w:bCs/>
+                <w:u w:val="single"/>
+              </w:rPr>
+            </w:pPr>
+            <w:r>
+              <w:rPr>
+                <w:b/>
+                <w:bCs/>
+                <w:u w:val="single"/>
+              </w:rPr>
+              <w:t>Project Lead</w:t>
+            </w:r>
+          </w:p>
+        </w:tc>
+        <w:tc>
+          <w:tcPr>
+            <w:tcW w:w="1127" w:type="dxa"/>
+          </w:tcPr>
+          <w:p>
+            <w:pPr>
+              <w:rPr>
+                <w:b/>
+                <w:bCs/>
+                <w:u w:val="single"/>
+              </w:rPr>
+            </w:pPr>
+            <w:r>
+              <w:rPr>
+                <w:b/>
+                <w:bCs/>
+                <w:u w:val="single"/>
+              </w:rPr>
+              <w:t>Tech Lead</w:t>
+            </w:r>
+          </w:p>
+        </w:tc>
+        <w:tc>
+          <w:tcPr>
+            <w:tcW w:w="1127" w:type="dxa"/>
+          </w:tcPr>
+          <w:p>
+            <w:pPr>
+              <w:rPr>
+                <w:b/>
+                <w:bCs/>
+                <w:u w:val="single"/>
+              </w:rPr>
+            </w:pPr>
+            <w:r>
+              <w:rPr>
+                <w:b/>
+                <w:bCs/>
+                <w:u w:val="single"/>
+              </w:rPr>
+              <w:t>Software Dev</w:t>
+            </w:r>
+          </w:p>
+        </w:tc>
+        <w:tc>
+          <w:tcPr>
+            <w:tcW w:w="1127" w:type="dxa"/>
+          </w:tcPr>
+          <w:p>
+            <w:pPr>
+              <w:rPr>
+                <w:b/>
+                <w:bCs/>
+                <w:u w:val="single"/>
+              </w:rPr>
+            </w:pPr>
+            <w:r>
+              <w:rPr>
+                <w:b/>
+                <w:bCs/>
+                <w:u w:val="single"/>
+              </w:rPr>
+              <w:t>Data/ML Lead</w:t>
+            </w:r>
+          </w:p>
+        </w:tc>
+        <w:tc>
+          <w:tcPr>
+            <w:tcW w:w="1127" w:type="dxa"/>
+          </w:tcPr>
+          <w:p>
+            <w:pPr>
+              <w:rPr>
+                <w:b/>
+                <w:bCs/>
+                <w:u w:val="single"/>
+              </w:rPr>
+            </w:pPr>
+            <w:r>
+              <w:rPr>
+                <w:b/>
+                <w:bCs/>
+                <w:u w:val="single"/>
+              </w:rPr>
+              <w:t>UI Designer</w:t>
+            </w:r>
+          </w:p>
+        </w:tc>
+        <w:tc>
+          <w:tcPr>
+            <w:tcW w:w="1127" w:type="dxa"/>
+          </w:tcPr>
+          <w:p>
+            <w:pPr>
+              <w:rPr>
+                <w:b/>
+                <w:bCs/>
+                <w:u w:val="single"/>
+              </w:rPr>
+            </w:pPr>
+            <w:r>
+              <w:rPr>
+                <w:b/>
+                <w:bCs/>
+                <w:u w:val="single"/>
+              </w:rPr>
+              <w:t>Testing &amp; DevOps</w:t>
+            </w:r>
+          </w:p>
+        </w:tc>
+        <w:tc>
+          <w:tcPr>
+            <w:tcW w:w="1127" w:type="dxa"/>
+          </w:tcPr>
+          <w:p>
+            <w:pPr>
+              <w:rPr>
+                <w:b/>
+                <w:bCs/>
+                <w:u w:val="single"/>
+              </w:rPr>
+            </w:pPr>
+            <w:r>
+              <w:rPr>
+                <w:b/>
+                <w:bCs/>
+                <w:u w:val="single"/>
+              </w:rPr>
+              <w:t>Documentation</w:t>
+            </w:r>
+          </w:p>
+        </w:tc>
+      </w:tr>
+      <w:tr>
+        <w:tc>
+          <w:tcPr>
+            <w:tcW w:w="1127" w:type="dxa"/>
+          </w:tcPr>
+          <w:p>
+            <w:r>
+              <w:t>Project planning &amp; scope</w:t>
+            </w:r>
+          </w:p>
+        </w:tc>
+        <w:tc>
+          <w:tcPr>
+            <w:tcW w:w="1127" w:type="dxa"/>
+          </w:tcPr>
+          <w:p>
+            <w:r>
+              <w:t>A</w:t>
+            </w:r>
+          </w:p>
+        </w:tc>
+        <w:tc>
+          <w:tcPr>
+            <w:tcW w:w="1127" w:type="dxa"/>
+          </w:tcPr>
+          <w:p>
+            <w:r>
+              <w:t>C</w:t>
+            </w:r>
+          </w:p>
+        </w:tc>
+        <w:tc>
+          <w:tcPr>
+            <w:tcW w:w="1127" w:type="dxa"/>
+          </w:tcPr>
+          <w:p>
+            <w:r>
+              <w:t>I</w:t>
+            </w:r>
+          </w:p>
+        </w:tc>
+        <w:tc>
+          <w:tcPr>
+            <w:tcW w:w="1127" w:type="dxa"/>
+          </w:tcPr>
+          <w:p>
+            <w:r>
+              <w:t>C</w:t>
+            </w:r>
+          </w:p>
+        </w:tc>
+        <w:tc>
+          <w:tcPr>
+            <w:tcW w:w="1127" w:type="dxa"/>
+          </w:tcPr>
+          <w:p>
+            <w:r>
+              <w:t>C</w:t>
+            </w:r>
+          </w:p>
+        </w:tc>
+        <w:tc>
+          <w:tcPr>
+            <w:tcW w:w="1127" w:type="dxa"/>
+          </w:tcPr>
+          <w:p>
+            <w:r>
+              <w:t>I</w:t>
+            </w:r>
+          </w:p>
+        </w:tc>
+        <w:tc>
+          <w:tcPr>
+            <w:tcW w:w="1127" w:type="dxa"/>
+          </w:tcPr>
+          <w:p>
+            <w:r>
+              <w:t>R</w:t>
+            </w:r>
+          </w:p>
+        </w:tc>
+      </w:tr>
+      <w:tr>
+        <w:tc>
+          <w:tcPr>
+            <w:tcW w:w="1127" w:type="dxa"/>
+          </w:tcPr>
+          <w:p>
+            <w:r>
+              <w:t>Requirement’s analysis</w:t>
+            </w:r>
+          </w:p>
+        </w:tc>
+        <w:tc>
+          <w:tcPr>
+            <w:tcW w:w="1127" w:type="dxa"/>
+          </w:tcPr>
+          <w:p>
+            <w:r>
+              <w:t>A</w:t>
+            </w:r>
+          </w:p>
+        </w:tc>
+        <w:tc>
+          <w:tcPr>
+            <w:tcW w:w="1127" w:type="dxa"/>
+          </w:tcPr>
+          <w:p>
+            <w:r>
+              <w:t>C</w:t>
+            </w:r>
+          </w:p>
+        </w:tc>
+        <w:tc>
+          <w:tcPr>
+            <w:tcW w:w="1127" w:type="dxa"/>
+          </w:tcPr>
+          <w:p>
+            <w:r>
+              <w:t>C</w:t>
+            </w:r>
+          </w:p>
+        </w:tc>
+        <w:tc>
+          <w:tcPr>
+            <w:tcW w:w="1127" w:type="dxa"/>
+          </w:tcPr>
+          <w:p>
+            <w:r>
+              <w:t>C</w:t>
+            </w:r>
+          </w:p>
+        </w:tc>
+        <w:tc>
+          <w:tcPr>
+            <w:tcW w:w="1127" w:type="dxa"/>
+          </w:tcPr>
+          <w:p>
+            <w:r>
+              <w:t>C</w:t>
+            </w:r>
+          </w:p>
+        </w:tc>
+        <w:tc>
+          <w:tcPr>
+            <w:tcW w:w="1127" w:type="dxa"/>
+          </w:tcPr>
+          <w:p>
+            <w:r>
+              <w:t>I</w:t>
+            </w:r>
+          </w:p>
+        </w:tc>
+        <w:tc>
+          <w:tcPr>
+            <w:tcW w:w="1127" w:type="dxa"/>
+          </w:tcPr>
+          <w:p>
+            <w:r>
+              <w:t>R</w:t>
+            </w:r>
+          </w:p>
+        </w:tc>
+      </w:tr>
+      <w:tr>
+        <w:tc>
+          <w:tcPr>
+            <w:tcW w:w="1127" w:type="dxa"/>
+          </w:tcPr>
+          <w:p>
+            <w:r>
+              <w:t>System architecture design</w:t>
+            </w:r>
+          </w:p>
+        </w:tc>
+        <w:tc>
+          <w:tcPr>
+            <w:tcW w:w="1127" w:type="dxa"/>
+          </w:tcPr>
+          <w:p>
+            <w:r>
+              <w:t>C</w:t>
+            </w:r>
+          </w:p>
+        </w:tc>
+        <w:tc>
+          <w:tcPr>
+            <w:tcW w:w="1127" w:type="dxa"/>
+          </w:tcPr>
+          <w:p>
+            <w:r>
+              <w:t>A/R</w:t>
+            </w:r>
+          </w:p>
+        </w:tc>
+        <w:tc>
+          <w:tcPr>
+            <w:tcW w:w="1127" w:type="dxa"/>
+          </w:tcPr>
+          <w:p>
+            <w:r>
+              <w:t>C</w:t>
+            </w:r>
+          </w:p>
+          <w:p/>
+        </w:tc>
+        <w:tc>
+          <w:tcPr>
+            <w:tcW w:w="1127" w:type="dxa"/>
+          </w:tcPr>
+          <w:p>
+            <w:r>
+              <w:t>C</w:t>
+            </w:r>
+          </w:p>
+        </w:tc>
+        <w:tc>
+          <w:tcPr>
+            <w:tcW w:w="1127" w:type="dxa"/>
+          </w:tcPr>
+          <w:p>
+            <w:r>
+              <w:t>I</w:t>
+            </w:r>
+          </w:p>
+        </w:tc>
+        <w:tc>
+          <w:tcPr>
+            <w:tcW w:w="1127" w:type="dxa"/>
+          </w:tcPr>
+          <w:p>
+            <w:r>
+              <w:t>C</w:t>
+            </w:r>
+          </w:p>
+        </w:tc>
+        <w:tc>
+          <w:tcPr>
+            <w:tcW w:w="1127" w:type="dxa"/>
+          </w:tcPr>
+          <w:p>
+            <w:r>
+              <w:t>I</w:t>
+            </w:r>
+          </w:p>
+        </w:tc>
+      </w:tr>
+      <w:tr>
+        <w:tc>
+          <w:tcPr>
+            <w:tcW w:w="1127" w:type="dxa"/>
+          </w:tcPr>
+          <w:p>
+            <w:r>
+              <w:t>UI design</w:t>
+            </w:r>
+          </w:p>
+        </w:tc>
+        <w:tc>
+          <w:tcPr>
+            <w:tcW w:w="1127" w:type="dxa"/>
+          </w:tcPr>
+          <w:p>
+            <w:r>
+              <w:t>C</w:t>
+            </w:r>
+          </w:p>
+        </w:tc>
+        <w:tc>
+          <w:tcPr>
+            <w:tcW w:w="1127" w:type="dxa"/>
+          </w:tcPr>
+          <w:p>
+            <w:r>
+              <w:t>C</w:t>
+            </w:r>
+          </w:p>
+        </w:tc>
+        <w:tc>
+          <w:tcPr>
+            <w:tcW w:w="1127" w:type="dxa"/>
+          </w:tcPr>
+          <w:p>
+            <w:r>
+              <w:t>I</w:t>
+            </w:r>
+          </w:p>
+        </w:tc>
+        <w:tc>
+          <w:tcPr>
+            <w:tcW w:w="1127" w:type="dxa"/>
+          </w:tcPr>
+          <w:p>
+            <w:r>
+              <w:t>I</w:t>
+            </w:r>
+          </w:p>
+        </w:tc>
+        <w:tc>
+          <w:tcPr>
+            <w:tcW w:w="1127" w:type="dxa"/>
+          </w:tcPr>
+          <w:p>
+            <w:r>
+              <w:t>A/R</w:t>
+            </w:r>
+          </w:p>
+        </w:tc>
+        <w:tc>
+          <w:tcPr>
+            <w:tcW w:w="1127" w:type="dxa"/>
+          </w:tcPr>
+          <w:p>
+            <w:r>
+              <w:t>I</w:t>
+            </w:r>
+          </w:p>
+        </w:tc>
+        <w:tc>
+          <w:tcPr>
+            <w:tcW w:w="1127" w:type="dxa"/>
+          </w:tcPr>
+          <w:p>
+            <w:r>
+              <w:t>C</w:t>
+            </w:r>
+          </w:p>
+        </w:tc>
+      </w:tr>
+      <w:tr>
+        <w:tc>
+          <w:tcPr>
+            <w:tcW w:w="1127" w:type="dxa"/>
+          </w:tcPr>
+          <w:p>
+            <w:r>
+              <w:t>Database development</w:t>
+            </w:r>
+          </w:p>
+        </w:tc>
+        <w:tc>
+          <w:tcPr>
+            <w:tcW w:w="1127" w:type="dxa"/>
+          </w:tcPr>
+          <w:p>
+            <w:r>
+              <w:t>I</w:t>
+            </w:r>
+          </w:p>
+        </w:tc>
+        <w:tc>
+          <w:tcPr>
+            <w:tcW w:w="1127" w:type="dxa"/>
+          </w:tcPr>
+          <w:p>
+            <w:r>
+              <w:t>R</w:t>
+            </w:r>
+          </w:p>
+        </w:tc>
+        <w:tc>
+          <w:tcPr>
+            <w:tcW w:w="1127" w:type="dxa"/>
+          </w:tcPr>
+          <w:p>
+            <w:r>
+              <w:t>R</w:t>
+            </w:r>
+          </w:p>
+        </w:tc>
+        <w:tc>
+          <w:tcPr>
+            <w:tcW w:w="1127" w:type="dxa"/>
+          </w:tcPr>
+          <w:p>
+            <w:r>
+              <w:t>A</w:t>
+            </w:r>
+          </w:p>
+        </w:tc>
+        <w:tc>
+          <w:tcPr>
+            <w:tcW w:w="1127" w:type="dxa"/>
+          </w:tcPr>
+          <w:p>
+            <w:r>
+              <w:t>I</w:t>
+            </w:r>
+          </w:p>
+        </w:tc>
+        <w:tc>
+          <w:tcPr>
+            <w:tcW w:w="1127" w:type="dxa"/>
+          </w:tcPr>
+          <w:p>
+            <w:r>
+              <w:t>C</w:t>
+            </w:r>
+          </w:p>
+        </w:tc>
+        <w:tc>
+          <w:tcPr>
+            <w:tcW w:w="1127" w:type="dxa"/>
+          </w:tcPr>
+          <w:p>
+            <w:r>
+              <w:t>I</w:t>
+            </w:r>
+          </w:p>
+        </w:tc>
+      </w:tr>
+      <w:tr>
+        <w:tc>
+          <w:tcPr>
+            <w:tcW w:w="1127" w:type="dxa"/>
+          </w:tcPr>
+          <w:p>
+            <w:r>
+              <w:t>Software development</w:t>
+            </w:r>
+          </w:p>
+        </w:tc>
+        <w:tc>
+          <w:tcPr>
+            <w:tcW w:w="1127" w:type="dxa"/>
+          </w:tcPr>
+          <w:p>
+            <w:r>
+              <w:t>I</w:t>
+            </w:r>
+          </w:p>
+        </w:tc>
+        <w:tc>
+          <w:tcPr>
+            <w:tcW w:w="1127" w:type="dxa"/>
+          </w:tcPr>
+          <w:p>
+            <w:r>
+              <w:t>A</w:t>
+            </w:r>
+          </w:p>
+        </w:tc>
+        <w:tc>
+          <w:tcPr>
+            <w:tcW w:w="1127" w:type="dxa"/>
+          </w:tcPr>
+          <w:p>
+            <w:r>
+              <w:t>R</w:t>
+            </w:r>
+          </w:p>
+        </w:tc>
+        <w:tc>
+          <w:tcPr>
+            <w:tcW w:w="1127" w:type="dxa"/>
+          </w:tcPr>
+          <w:p>
+            <w:r>
+              <w:t>C</w:t>
+            </w:r>
+          </w:p>
+        </w:tc>
+        <w:tc>
+          <w:tcPr>
+            <w:tcW w:w="1127" w:type="dxa"/>
+          </w:tcPr>
+          <w:p>
+            <w:r>
+              <w:t>I</w:t>
+            </w:r>
+          </w:p>
+        </w:tc>
+        <w:tc>
+          <w:tcPr>
+            <w:tcW w:w="1127" w:type="dxa"/>
+          </w:tcPr>
+          <w:p>
+            <w:r>
+              <w:t>C</w:t>
+            </w:r>
+          </w:p>
+        </w:tc>
+        <w:tc>
+          <w:tcPr>
+            <w:tcW w:w="1127" w:type="dxa"/>
+          </w:tcPr>
+          <w:p>
+            <w:r>
+              <w:t>I</w:t>
+            </w:r>
+          </w:p>
+        </w:tc>
+      </w:tr>
+      <w:tr>
+        <w:tc>
+          <w:tcPr>
+            <w:tcW w:w="1127" w:type="dxa"/>
+          </w:tcPr>
+          <w:p>
+            <w:r>
+              <w:lastRenderedPageBreak/>
+              <w:t>Testing</w:t>
+            </w:r>
+          </w:p>
+        </w:tc>
+        <w:tc>
+          <w:tcPr>
+            <w:tcW w:w="1127" w:type="dxa"/>
+          </w:tcPr>
+          <w:p>
+            <w:r>
+              <w:t>I</w:t>
+            </w:r>
+          </w:p>
+        </w:tc>
+        <w:tc>
+          <w:tcPr>
+            <w:tcW w:w="1127" w:type="dxa"/>
+          </w:tcPr>
+          <w:p>
+            <w:r>
+              <w:t>C</w:t>
+            </w:r>
+          </w:p>
+        </w:tc>
+        <w:tc>
+          <w:tcPr>
+            <w:tcW w:w="1127" w:type="dxa"/>
+          </w:tcPr>
+          <w:p>
+            <w:r>
+              <w:t>C</w:t>
+            </w:r>
+          </w:p>
+        </w:tc>
+        <w:tc>
+          <w:tcPr>
+            <w:tcW w:w="1127" w:type="dxa"/>
+          </w:tcPr>
+          <w:p>
+            <w:r>
+              <w:t>C</w:t>
+            </w:r>
+          </w:p>
+        </w:tc>
+        <w:tc>
+          <w:tcPr>
+            <w:tcW w:w="1127" w:type="dxa"/>
+          </w:tcPr>
+          <w:p>
+            <w:r>
+              <w:t>I</w:t>
+            </w:r>
+          </w:p>
+        </w:tc>
+        <w:tc>
+          <w:tcPr>
+            <w:tcW w:w="1127" w:type="dxa"/>
+          </w:tcPr>
+          <w:p>
+            <w:r>
+              <w:t>A/R</w:t>
+            </w:r>
+          </w:p>
+        </w:tc>
+        <w:tc>
+          <w:tcPr>
+            <w:tcW w:w="1127" w:type="dxa"/>
+          </w:tcPr>
+          <w:p>
+            <w:r>
+              <w:t>I</w:t>
+            </w:r>
+          </w:p>
+        </w:tc>
+      </w:tr>
+      <w:tr>
+        <w:tc>
+          <w:tcPr>
+            <w:tcW w:w="1127" w:type="dxa"/>
+          </w:tcPr>
+          <w:p>
+            <w:r>
+              <w:t>Evaluations &amp; results</w:t>
+            </w:r>
+          </w:p>
+        </w:tc>
+        <w:tc>
+          <w:tcPr>
+            <w:tcW w:w="1127" w:type="dxa"/>
+          </w:tcPr>
+          <w:p>
+            <w:r>
+              <w:t>A</w:t>
+            </w:r>
+          </w:p>
+        </w:tc>
+        <w:tc>
+          <w:tcPr>
+            <w:tcW w:w="1127" w:type="dxa"/>
+          </w:tcPr>
+          <w:p>
+            <w:r>
+              <w:t>C</w:t>
+            </w:r>
+          </w:p>
+        </w:tc>
+        <w:tc>
+          <w:tcPr>
+            <w:tcW w:w="1127" w:type="dxa"/>
+          </w:tcPr>
+          <w:p>
+            <w:r>
+              <w:t>C</w:t>
+            </w:r>
+          </w:p>
+        </w:tc>
+        <w:tc>
+          <w:tcPr>
+            <w:tcW w:w="1127" w:type="dxa"/>
+          </w:tcPr>
+          <w:p>
+            <w:r>
+              <w:t>R</w:t>
+            </w:r>
+          </w:p>
+        </w:tc>
+        <w:tc>
+          <w:tcPr>
+            <w:tcW w:w="1127" w:type="dxa"/>
+          </w:tcPr>
+          <w:p>
+            <w:r>
+              <w:t>I</w:t>
+            </w:r>
+          </w:p>
+        </w:tc>
+        <w:tc>
+          <w:tcPr>
+            <w:tcW w:w="1127" w:type="dxa"/>
+          </w:tcPr>
+          <w:p>
+            <w:r>
+              <w:t>C</w:t>
+            </w:r>
+          </w:p>
+        </w:tc>
+        <w:tc>
+          <w:tcPr>
+            <w:tcW w:w="1127" w:type="dxa"/>
+          </w:tcPr>
+          <w:p>
+            <w:r>
+              <w:t>I</w:t>
+            </w:r>
+          </w:p>
+        </w:tc>
+      </w:tr>
+      <w:tr>
+        <w:tc>
+          <w:tcPr>
+            <w:tcW w:w="1127" w:type="dxa"/>
+          </w:tcPr>
+          <w:p>
+            <w:r>
+              <w:t>Documentation &amp; report</w:t>
+            </w:r>
+          </w:p>
+        </w:tc>
+        <w:tc>
+          <w:tcPr>
+            <w:tcW w:w="1127" w:type="dxa"/>
+          </w:tcPr>
+          <w:p>
+            <w:r>
+              <w:t>C</w:t>
+            </w:r>
+          </w:p>
+        </w:tc>
+        <w:tc>
+          <w:tcPr>
+            <w:tcW w:w="1127" w:type="dxa"/>
+          </w:tcPr>
+          <w:p>
+            <w:r>
+              <w:t>I</w:t>
+            </w:r>
+          </w:p>
+        </w:tc>
+        <w:tc>
+          <w:tcPr>
+            <w:tcW w:w="1127" w:type="dxa"/>
+          </w:tcPr>
+          <w:p>
+            <w:r>
+              <w:t>I</w:t>
+            </w:r>
+          </w:p>
+        </w:tc>
+        <w:tc>
+          <w:tcPr>
+            <w:tcW w:w="1127" w:type="dxa"/>
+          </w:tcPr>
+          <w:p>
+            <w:r>
+              <w:t>I</w:t>
+            </w:r>
+          </w:p>
+        </w:tc>
+        <w:tc>
+          <w:tcPr>
+            <w:tcW w:w="1127" w:type="dxa"/>
+          </w:tcPr>
+          <w:p>
+            <w:r>
+              <w:t>I</w:t>
+            </w:r>
+          </w:p>
+        </w:tc>
+        <w:tc>
+          <w:tcPr>
+            <w:tcW w:w="1127" w:type="dxa"/>
+          </w:tcPr>
+          <w:p>
+            <w:r>
+              <w:t>I</w:t>
+            </w:r>
+          </w:p>
+        </w:tc>
+        <w:tc>
+          <w:tcPr>
+            <w:tcW w:w="1127" w:type="dxa"/>
+          </w:tcPr>
+          <w:p>
+            <w:r>
+              <w:t>A/R</w:t>
+            </w:r>
+          </w:p>
+        </w:tc>
+      </w:tr>
+    </w:tbl>
+    <w:p/>
     <w:p>
       <w:pPr>
         <w:pStyle w:val="Heading2"/>
@@ -1226,6 +2470,25 @@
       <w:szCs w:val="26"/>
     </w:rPr>
   </w:style>
+  <w:style w:type="table" w:styleId="TableGrid">
+    <w:name w:val="Table Grid"/>
+    <w:basedOn w:val="TableNormal"/>
+    <w:uiPriority w:val="39"/>
+    <w:rsid w:val="008E7C92"/>
+    <w:pPr>
+      <w:spacing w:after="0" w:line="240" w:lineRule="auto"/>
+    </w:pPr>
+    <w:tblPr>
+      <w:tblBorders>
+        <w:top w:val="single" w:sz="4" w:space="0" w:color="auto"/>
+        <w:left w:val="single" w:sz="4" w:space="0" w:color="auto"/>
+        <w:bottom w:val="single" w:sz="4" w:space="0" w:color="auto"/>
+        <w:right w:val="single" w:sz="4" w:space="0" w:color="auto"/>
+        <w:insideH w:val="single" w:sz="4" w:space="0" w:color="auto"/>
+        <w:insideV w:val="single" w:sz="4" w:space="0" w:color="auto"/>
+      </w:tblBorders>
+    </w:tblPr>
+  </w:style>
 </w:styles>
 </file>
 

--- a/CW1 Report.docx
+++ b/CW1 Report.docx
@@ -317,6 +317,654 @@
         <w:t>Risk Register</w:t>
       </w:r>
     </w:p>
+    <w:tbl>
+      <w:tblPr>
+        <w:tblStyle w:val="TableGrid"/>
+        <w:tblW w:w="0" w:type="auto"/>
+        <w:tblLook w:val="04A0" w:firstRow="1" w:lastRow="0" w:firstColumn="1" w:lastColumn="0" w:noHBand="0" w:noVBand="1"/>
+      </w:tblPr>
+      <w:tblGrid>
+        <w:gridCol w:w="2296"/>
+        <w:gridCol w:w="1281"/>
+        <w:gridCol w:w="1163"/>
+        <w:gridCol w:w="971"/>
+        <w:gridCol w:w="1620"/>
+        <w:gridCol w:w="1685"/>
+      </w:tblGrid>
+      <w:tr>
+        <w:tc>
+          <w:tcPr>
+            <w:tcW w:w="2695" w:type="dxa"/>
+          </w:tcPr>
+          <w:p>
+            <w:pPr>
+              <w:rPr>
+                <w:b/>
+                <w:bCs/>
+                <w:u w:val="single"/>
+              </w:rPr>
+            </w:pPr>
+            <w:r>
+              <w:rPr>
+                <w:b/>
+                <w:bCs/>
+                <w:u w:val="single"/>
+              </w:rPr>
+              <w:t>Risk</w:t>
+            </w:r>
+          </w:p>
+        </w:tc>
+        <w:tc>
+          <w:tcPr>
+            <w:tcW w:w="744" w:type="dxa"/>
+          </w:tcPr>
+          <w:p>
+            <w:pPr>
+              <w:rPr>
+                <w:b/>
+                <w:bCs/>
+                <w:u w:val="single"/>
+              </w:rPr>
+            </w:pPr>
+            <w:r>
+              <w:rPr>
+                <w:b/>
+                <w:bCs/>
+                <w:u w:val="single"/>
+              </w:rPr>
+              <w:t>Type</w:t>
+            </w:r>
+          </w:p>
+        </w:tc>
+        <w:tc>
+          <w:tcPr>
+            <w:tcW w:w="1164" w:type="dxa"/>
+          </w:tcPr>
+          <w:p>
+            <w:pPr>
+              <w:rPr>
+                <w:b/>
+                <w:bCs/>
+                <w:u w:val="single"/>
+              </w:rPr>
+            </w:pPr>
+            <w:r>
+              <w:rPr>
+                <w:b/>
+                <w:bCs/>
+                <w:u w:val="single"/>
+              </w:rPr>
+              <w:t>Likelihood</w:t>
+            </w:r>
+          </w:p>
+        </w:tc>
+        <w:tc>
+          <w:tcPr>
+            <w:tcW w:w="971" w:type="dxa"/>
+          </w:tcPr>
+          <w:p>
+            <w:pPr>
+              <w:rPr>
+                <w:b/>
+                <w:bCs/>
+                <w:u w:val="single"/>
+              </w:rPr>
+            </w:pPr>
+            <w:r>
+              <w:rPr>
+                <w:b/>
+                <w:bCs/>
+                <w:u w:val="single"/>
+              </w:rPr>
+              <w:t>Impact</w:t>
+            </w:r>
+          </w:p>
+        </w:tc>
+        <w:tc>
+          <w:tcPr>
+            <w:tcW w:w="1711" w:type="dxa"/>
+          </w:tcPr>
+          <w:p>
+            <w:pPr>
+              <w:rPr>
+                <w:b/>
+                <w:bCs/>
+                <w:u w:val="single"/>
+              </w:rPr>
+            </w:pPr>
+            <w:r>
+              <w:rPr>
+                <w:b/>
+                <w:bCs/>
+                <w:u w:val="single"/>
+              </w:rPr>
+              <w:t>Mitigation</w:t>
+            </w:r>
+          </w:p>
+        </w:tc>
+        <w:tc>
+          <w:tcPr>
+            <w:tcW w:w="1731" w:type="dxa"/>
+          </w:tcPr>
+          <w:p>
+            <w:pPr>
+              <w:rPr>
+                <w:b/>
+                <w:bCs/>
+                <w:u w:val="single"/>
+              </w:rPr>
+            </w:pPr>
+            <w:r>
+              <w:rPr>
+                <w:b/>
+                <w:bCs/>
+                <w:u w:val="single"/>
+              </w:rPr>
+              <w:t>Owner</w:t>
+            </w:r>
+          </w:p>
+        </w:tc>
+      </w:tr>
+      <w:tr>
+        <w:tc>
+          <w:tcPr>
+            <w:tcW w:w="2695" w:type="dxa"/>
+          </w:tcPr>
+          <w:p>
+            <w:r>
+              <w:t xml:space="preserve">Main functionality component not completed in time for </w:t>
+            </w:r>
+            <w:r>
+              <w:t xml:space="preserve">first demo </w:t>
+            </w:r>
+          </w:p>
+        </w:tc>
+        <w:tc>
+          <w:tcPr>
+            <w:tcW w:w="744" w:type="dxa"/>
+          </w:tcPr>
+          <w:p>
+            <w:r>
+              <w:t>Delivery</w:t>
+            </w:r>
+          </w:p>
+        </w:tc>
+        <w:tc>
+          <w:tcPr>
+            <w:tcW w:w="1164" w:type="dxa"/>
+          </w:tcPr>
+          <w:p>
+            <w:r>
+              <w:t>Medium</w:t>
+            </w:r>
+          </w:p>
+        </w:tc>
+        <w:tc>
+          <w:tcPr>
+            <w:tcW w:w="971" w:type="dxa"/>
+          </w:tcPr>
+          <w:p>
+            <w:r>
+              <w:t>High</w:t>
+            </w:r>
+          </w:p>
+        </w:tc>
+        <w:tc>
+          <w:tcPr>
+            <w:tcW w:w="1711" w:type="dxa"/>
+          </w:tcPr>
+          <w:p>
+            <w:r>
+              <w:t>Prioritise required features</w:t>
+            </w:r>
+            <w:r>
+              <w:t>,</w:t>
+            </w:r>
+            <w:r>
+              <w:t xml:space="preserve"> non-essential features</w:t>
+            </w:r>
+            <w:r>
+              <w:t xml:space="preserve"> not regarded for time being;</w:t>
+            </w:r>
+            <w:r>
+              <w:t xml:space="preserve"> scrum board to track progress</w:t>
+            </w:r>
+          </w:p>
+        </w:tc>
+        <w:tc>
+          <w:tcPr>
+            <w:tcW w:w="1731" w:type="dxa"/>
+          </w:tcPr>
+          <w:p>
+            <w:r>
+              <w:t>Project Lead</w:t>
+            </w:r>
+          </w:p>
+        </w:tc>
+      </w:tr>
+      <w:tr>
+        <w:tc>
+          <w:tcPr>
+            <w:tcW w:w="2695" w:type="dxa"/>
+          </w:tcPr>
+          <w:p>
+            <w:r>
+              <w:t xml:space="preserve">Written report and implementation </w:t>
+            </w:r>
+            <w:r>
+              <w:t xml:space="preserve">are </w:t>
+            </w:r>
+            <w:r>
+              <w:t xml:space="preserve">inconsistent </w:t>
+            </w:r>
+          </w:p>
+        </w:tc>
+        <w:tc>
+          <w:tcPr>
+            <w:tcW w:w="744" w:type="dxa"/>
+          </w:tcPr>
+          <w:p>
+            <w:r>
+              <w:t>Operational</w:t>
+            </w:r>
+          </w:p>
+        </w:tc>
+        <w:tc>
+          <w:tcPr>
+            <w:tcW w:w="1164" w:type="dxa"/>
+          </w:tcPr>
+          <w:p>
+            <w:r>
+              <w:t>Medium</w:t>
+            </w:r>
+          </w:p>
+        </w:tc>
+        <w:tc>
+          <w:tcPr>
+            <w:tcW w:w="971" w:type="dxa"/>
+          </w:tcPr>
+          <w:p>
+            <w:r>
+              <w:t>Medium</w:t>
+            </w:r>
+          </w:p>
+        </w:tc>
+        <w:tc>
+          <w:tcPr>
+            <w:tcW w:w="1711" w:type="dxa"/>
+          </w:tcPr>
+          <w:p>
+            <w:r>
+              <w:t>All sections in the report are reviewed</w:t>
+            </w:r>
+            <w:r>
+              <w:t xml:space="preserve"> in a final consistency review</w:t>
+            </w:r>
+            <w:r>
+              <w:t xml:space="preserve"> </w:t>
+            </w:r>
+          </w:p>
+        </w:tc>
+        <w:tc>
+          <w:tcPr>
+            <w:tcW w:w="1731" w:type="dxa"/>
+          </w:tcPr>
+          <w:p>
+            <w:r>
+              <w:t>Documentation Lead</w:t>
+            </w:r>
+          </w:p>
+        </w:tc>
+      </w:tr>
+      <w:tr>
+        <w:tc>
+          <w:tcPr>
+            <w:tcW w:w="2695" w:type="dxa"/>
+          </w:tcPr>
+          <w:p>
+            <w:r>
+              <w:t xml:space="preserve">Dataset is not sufficient enough to demonstrate </w:t>
+            </w:r>
+            <w:r>
+              <w:t>the required features</w:t>
+            </w:r>
+          </w:p>
+        </w:tc>
+        <w:tc>
+          <w:tcPr>
+            <w:tcW w:w="744" w:type="dxa"/>
+          </w:tcPr>
+          <w:p>
+            <w:r>
+              <w:t>Technical</w:t>
+            </w:r>
+          </w:p>
+        </w:tc>
+        <w:tc>
+          <w:tcPr>
+            <w:tcW w:w="1164" w:type="dxa"/>
+          </w:tcPr>
+          <w:p>
+            <w:r>
+              <w:t xml:space="preserve">Low </w:t>
+            </w:r>
+          </w:p>
+        </w:tc>
+        <w:tc>
+          <w:tcPr>
+            <w:tcW w:w="971" w:type="dxa"/>
+          </w:tcPr>
+          <w:p>
+            <w:r>
+              <w:t>Medium</w:t>
+            </w:r>
+          </w:p>
+        </w:tc>
+        <w:tc>
+          <w:tcPr>
+            <w:tcW w:w="1711" w:type="dxa"/>
+          </w:tcPr>
+          <w:p>
+            <w:r>
+              <w:t>Requirements for the dataset are reviewed early</w:t>
+            </w:r>
+          </w:p>
+        </w:tc>
+        <w:tc>
+          <w:tcPr>
+            <w:tcW w:w="1731" w:type="dxa"/>
+          </w:tcPr>
+          <w:p>
+            <w:r>
+              <w:t>Data Lead</w:t>
+            </w:r>
+          </w:p>
+        </w:tc>
+      </w:tr>
+      <w:tr>
+        <w:tc>
+          <w:tcPr>
+            <w:tcW w:w="2695" w:type="dxa"/>
+          </w:tcPr>
+          <w:p>
+            <w:r>
+              <w:t xml:space="preserve">Poor error handling leading to </w:t>
+            </w:r>
+            <w:r>
+              <w:t>confusing error messages</w:t>
+            </w:r>
+          </w:p>
+        </w:tc>
+        <w:tc>
+          <w:tcPr>
+            <w:tcW w:w="744" w:type="dxa"/>
+          </w:tcPr>
+          <w:p>
+            <w:r>
+              <w:t>Technical</w:t>
+            </w:r>
+          </w:p>
+        </w:tc>
+        <w:tc>
+          <w:tcPr>
+            <w:tcW w:w="1164" w:type="dxa"/>
+          </w:tcPr>
+          <w:p>
+            <w:r>
+              <w:t>Low</w:t>
+            </w:r>
+          </w:p>
+        </w:tc>
+        <w:tc>
+          <w:tcPr>
+            <w:tcW w:w="971" w:type="dxa"/>
+          </w:tcPr>
+          <w:p>
+            <w:r>
+              <w:t>Low</w:t>
+            </w:r>
+          </w:p>
+        </w:tc>
+        <w:tc>
+          <w:tcPr>
+            <w:tcW w:w="1711" w:type="dxa"/>
+          </w:tcPr>
+          <w:p>
+            <w:r>
+              <w:t xml:space="preserve">Error messages are </w:t>
+            </w:r>
+            <w:r>
+              <w:t>standardised</w:t>
+            </w:r>
+            <w:r>
+              <w:t xml:space="preserve"> and </w:t>
+            </w:r>
+            <w:r>
+              <w:t>used consistently</w:t>
+            </w:r>
+          </w:p>
+        </w:tc>
+        <w:tc>
+          <w:tcPr>
+            <w:tcW w:w="1731" w:type="dxa"/>
+          </w:tcPr>
+          <w:p>
+            <w:r>
+              <w:t>Software Developer</w:t>
+            </w:r>
+          </w:p>
+        </w:tc>
+      </w:tr>
+      <w:tr>
+        <w:tc>
+          <w:tcPr>
+            <w:tcW w:w="2695" w:type="dxa"/>
+          </w:tcPr>
+          <w:p>
+            <w:r>
+              <w:t xml:space="preserve">Architecture chosen doesn’t support </w:t>
+            </w:r>
+            <w:r>
+              <w:t xml:space="preserve">the required features </w:t>
+            </w:r>
+          </w:p>
+        </w:tc>
+        <w:tc>
+          <w:tcPr>
+            <w:tcW w:w="744" w:type="dxa"/>
+          </w:tcPr>
+          <w:p>
+            <w:r>
+              <w:t>Technical</w:t>
+            </w:r>
+          </w:p>
+        </w:tc>
+        <w:tc>
+          <w:tcPr>
+            <w:tcW w:w="1164" w:type="dxa"/>
+          </w:tcPr>
+          <w:p>
+            <w:r>
+              <w:t>Low</w:t>
+            </w:r>
+          </w:p>
+        </w:tc>
+        <w:tc>
+          <w:tcPr>
+            <w:tcW w:w="971" w:type="dxa"/>
+          </w:tcPr>
+          <w:p>
+            <w:r>
+              <w:t>Medium</w:t>
+            </w:r>
+          </w:p>
+        </w:tc>
+        <w:tc>
+          <w:tcPr>
+            <w:tcW w:w="1711" w:type="dxa"/>
+          </w:tcPr>
+          <w:p>
+            <w:r>
+              <w:t>Review of the architecture early</w:t>
+            </w:r>
+          </w:p>
+        </w:tc>
+        <w:tc>
+          <w:tcPr>
+            <w:tcW w:w="1731" w:type="dxa"/>
+          </w:tcPr>
+          <w:p>
+            <w:r>
+              <w:t>Technical Lead</w:t>
+            </w:r>
+          </w:p>
+        </w:tc>
+      </w:tr>
+      <w:tr>
+        <w:tc>
+          <w:tcPr>
+            <w:tcW w:w="2695" w:type="dxa"/>
+          </w:tcPr>
+          <w:p>
+            <w:r>
+              <w:t>Testing left too late and doesn’t fully test the functionality of the system</w:t>
+            </w:r>
+          </w:p>
+        </w:tc>
+        <w:tc>
+          <w:tcPr>
+            <w:tcW w:w="744" w:type="dxa"/>
+          </w:tcPr>
+          <w:p>
+            <w:r>
+              <w:t>Operational</w:t>
+            </w:r>
+          </w:p>
+        </w:tc>
+        <w:tc>
+          <w:tcPr>
+            <w:tcW w:w="1164" w:type="dxa"/>
+          </w:tcPr>
+          <w:p>
+            <w:r>
+              <w:t>Medium</w:t>
+            </w:r>
+          </w:p>
+        </w:tc>
+        <w:tc>
+          <w:tcPr>
+            <w:tcW w:w="971" w:type="dxa"/>
+          </w:tcPr>
+          <w:p>
+            <w:r>
+              <w:t>Medium</w:t>
+            </w:r>
+          </w:p>
+        </w:tc>
+        <w:tc>
+          <w:tcPr>
+            <w:tcW w:w="1711" w:type="dxa"/>
+          </w:tcPr>
+          <w:p>
+            <w:r>
+              <w:t xml:space="preserve">Unit testing carried out </w:t>
+            </w:r>
+            <w:r>
+              <w:t xml:space="preserve">in sync with </w:t>
+            </w:r>
+            <w:r>
+              <w:t>development of software</w:t>
+            </w:r>
+          </w:p>
+        </w:tc>
+        <w:tc>
+          <w:tcPr>
+            <w:tcW w:w="1731" w:type="dxa"/>
+          </w:tcPr>
+          <w:p>
+            <w:r>
+              <w:t>Testing &amp; DevOps</w:t>
+            </w:r>
+          </w:p>
+        </w:tc>
+      </w:tr>
+      <w:tr>
+        <w:tc>
+          <w:tcPr>
+            <w:tcW w:w="2695" w:type="dxa"/>
+          </w:tcPr>
+          <w:p>
+            <w:r>
+              <w:t>Navigation of menus</w:t>
+            </w:r>
+            <w:r>
+              <w:t xml:space="preserve"> confusing and misleading </w:t>
+            </w:r>
+            <w:r>
+              <w:t>for users</w:t>
+            </w:r>
+          </w:p>
+        </w:tc>
+        <w:tc>
+          <w:tcPr>
+            <w:tcW w:w="744" w:type="dxa"/>
+          </w:tcPr>
+          <w:p>
+            <w:r>
+              <w:t xml:space="preserve">Delivery </w:t>
+            </w:r>
+          </w:p>
+        </w:tc>
+        <w:tc>
+          <w:tcPr>
+            <w:tcW w:w="1164" w:type="dxa"/>
+          </w:tcPr>
+          <w:p>
+            <w:r>
+              <w:t>Medium</w:t>
+            </w:r>
+          </w:p>
+        </w:tc>
+        <w:tc>
+          <w:tcPr>
+            <w:tcW w:w="971" w:type="dxa"/>
+          </w:tcPr>
+          <w:p>
+            <w:r>
+              <w:t>Medium</w:t>
+            </w:r>
+          </w:p>
+        </w:tc>
+        <w:tc>
+          <w:tcPr>
+            <w:tcW w:w="1711" w:type="dxa"/>
+          </w:tcPr>
+          <w:p>
+            <w:r>
+              <w:t xml:space="preserve">Simple, intuitive menus </w:t>
+            </w:r>
+            <w:r>
+              <w:t xml:space="preserve">which follow a flow which is </w:t>
+            </w:r>
+            <w:r>
+              <w:lastRenderedPageBreak/>
+              <w:t>easy to navigate</w:t>
+            </w:r>
+          </w:p>
+        </w:tc>
+        <w:tc>
+          <w:tcPr>
+            <w:tcW w:w="1731" w:type="dxa"/>
+          </w:tcPr>
+          <w:p>
+            <w:r>
+              <w:lastRenderedPageBreak/>
+              <w:t>UI Designer</w:t>
+            </w:r>
+          </w:p>
+        </w:tc>
+      </w:tr>
+    </w:tbl>
     <w:p/>
     <w:p>
       <w:pPr>
@@ -503,7 +1151,7 @@
           <w:szCs w:val="24"/>
           <w:lang w:val="en-US"/>
         </w:rPr>
-        <w:t>UI Designers</w:t>
+        <w:t>UI Designer</w:t>
       </w:r>
       <w:r>
         <w:rPr>
@@ -1292,7 +1940,6 @@
           </w:tcPr>
           <w:p>
             <w:r>
-              <w:lastRenderedPageBreak/>
               <w:t>Testing</w:t>
             </w:r>
           </w:p>
